--- a/backend/templates/QMS_checklist_03.docx
+++ b/backend/templates/QMS_checklist_03.docx
@@ -761,7 +761,6 @@
                 <w:lang w:eastAsia="ko-KR"/>
               </w:rPr>
             </w:pPr>
-            <w:proofErr w:type="gramStart"/>
             <w:r>
               <w:rPr>
                 <w:rFonts w:eastAsia="Courier New"/>
@@ -780,7 +779,6 @@
               </w:rPr>
               <w:t>INTERNAL</w:t>
             </w:r>
-            <w:proofErr w:type="gramEnd"/>
             <w:r>
               <w:rPr>
                 <w:rFonts w:eastAsia="Courier New"/>
@@ -846,7 +844,6 @@
                 <w:lang w:eastAsia="ko-KR"/>
               </w:rPr>
             </w:pPr>
-            <w:proofErr w:type="gramStart"/>
             <w:r>
               <w:rPr>
                 <w:rFonts w:eastAsia="Courier New"/>
@@ -865,7 +862,6 @@
               </w:rPr>
               <w:t>EXTERNAL</w:t>
             </w:r>
-            <w:proofErr w:type="gramEnd"/>
             <w:r>
               <w:rPr>
                 <w:rFonts w:eastAsia="Courier New"/>
@@ -1127,9 +1123,9 @@
                 <w:szCs w:val="20"/>
                 <w:lang w:eastAsia="ko-KR"/>
               </w:rPr>
-              <w:t xml:space="preserve"> </w:t>
-            </w:r>
-            <w:proofErr w:type="gramStart"/>
+              <w:t xml:space="preserve"> {{ </w:t>
+            </w:r>
+            <w:proofErr w:type="spellStart"/>
             <w:r>
               <w:rPr>
                 <w:rFonts w:eastAsia="Courier New"/>
@@ -1137,9 +1133,8 @@
                 <w:szCs w:val="20"/>
                 <w:lang w:eastAsia="ko-KR"/>
               </w:rPr>
-              <w:t xml:space="preserve">{{ </w:t>
-            </w:r>
-            <w:proofErr w:type="spellStart"/>
+              <w:t>interested</w:t>
+            </w:r>
             <w:r>
               <w:rPr>
                 <w:rFonts w:eastAsia="Courier New"/>
@@ -1147,9 +1142,8 @@
                 <w:szCs w:val="20"/>
                 <w:lang w:eastAsia="ko-KR"/>
               </w:rPr>
-              <w:t>interested</w:t>
-            </w:r>
-            <w:proofErr w:type="gramEnd"/>
+              <w:t>_</w:t>
+            </w:r>
             <w:r>
               <w:rPr>
                 <w:rFonts w:eastAsia="Courier New"/>
@@ -1157,7 +1151,7 @@
                 <w:szCs w:val="20"/>
                 <w:lang w:eastAsia="ko-KR"/>
               </w:rPr>
-              <w:t>_</w:t>
+              <w:t>parties</w:t>
             </w:r>
             <w:r>
               <w:rPr>
@@ -1166,7 +1160,7 @@
                 <w:szCs w:val="20"/>
                 <w:lang w:eastAsia="ko-KR"/>
               </w:rPr>
-              <w:t>parties</w:t>
+              <w:t>_</w:t>
             </w:r>
             <w:r>
               <w:rPr>
@@ -1175,8 +1169,9 @@
                 <w:szCs w:val="20"/>
                 <w:lang w:eastAsia="ko-KR"/>
               </w:rPr>
-              <w:t>_</w:t>
-            </w:r>
+              <w:t>NO</w:t>
+            </w:r>
+            <w:proofErr w:type="spellEnd"/>
             <w:r>
               <w:rPr>
                 <w:rFonts w:eastAsia="Courier New"/>
@@ -1184,9 +1179,8 @@
                 <w:szCs w:val="20"/>
                 <w:lang w:eastAsia="ko-KR"/>
               </w:rPr>
-              <w:t>NO</w:t>
-            </w:r>
-            <w:proofErr w:type="spellEnd"/>
+              <w:t>}}</w:t>
+            </w:r>
             <w:r>
               <w:rPr>
                 <w:rFonts w:eastAsia="Courier New"/>
@@ -1194,15 +1188,6 @@
                 <w:szCs w:val="20"/>
                 <w:lang w:eastAsia="ko-KR"/>
               </w:rPr>
-              <w:t>}}</w:t>
-            </w:r>
-            <w:r>
-              <w:rPr>
-                <w:rFonts w:eastAsia="Courier New"/>
-                <w:kern w:val="2"/>
-                <w:szCs w:val="20"/>
-                <w:lang w:eastAsia="ko-KR"/>
-              </w:rPr>
               <w:t xml:space="preserve">) are adequately identified. </w:t>
             </w:r>
           </w:p>
@@ -1245,7 +1230,6 @@
                 <w:szCs w:val="20"/>
               </w:rPr>
             </w:pPr>
-            <w:proofErr w:type="gramStart"/>
             <w:r>
               <w:rPr>
                 <w:shd w:val="clear" w:color="auto" w:fill="FFFFFF"/>
@@ -1265,7 +1249,6 @@
               </w:rPr>
               <w:t>interested</w:t>
             </w:r>
-            <w:proofErr w:type="gramEnd"/>
             <w:r>
               <w:rPr>
                 <w:shd w:val="clear" w:color="auto" w:fill="FFFFFF"/>
@@ -1527,7 +1510,6 @@
               </w:rPr>
               <w:t xml:space="preserve">Organization: </w:t>
             </w:r>
-            <w:proofErr w:type="gramStart"/>
             <w:r>
               <w:rPr>
                 <w:shd w:val="clear" w:color="auto" w:fill="FFFFFF"/>
@@ -1541,7 +1523,6 @@
               </w:rPr>
               <w:t>Organization</w:t>
             </w:r>
-            <w:proofErr w:type="gramEnd"/>
             <w:r>
               <w:rPr>
                 <w:shd w:val="clear" w:color="auto" w:fill="FFFFFF"/>
@@ -1582,7 +1563,6 @@
             <w:r>
               <w:t xml:space="preserve">Temp. add: </w:t>
             </w:r>
-            <w:proofErr w:type="gramStart"/>
             <w:r>
               <w:t xml:space="preserve">{{ </w:t>
             </w:r>
@@ -1590,7 +1570,6 @@
             <w:r>
               <w:t>Temp</w:t>
             </w:r>
-            <w:proofErr w:type="gramEnd"/>
             <w:r>
               <w:t>_</w:t>
             </w:r>
@@ -1932,7 +1911,6 @@
               </w:rPr>
               <w:t xml:space="preserve">: </w:t>
             </w:r>
-            <w:proofErr w:type="gramStart"/>
             <w:r>
               <w:rPr>
                 <w:shd w:val="clear" w:color="auto" w:fill="FFFFFF"/>
@@ -1946,7 +1924,6 @@
               </w:rPr>
               <w:t>manual</w:t>
             </w:r>
-            <w:proofErr w:type="gramEnd"/>
             <w:r>
               <w:rPr>
                 <w:shd w:val="clear" w:color="auto" w:fill="FFFFFF"/>
@@ -1987,7 +1964,6 @@
                 <w:shd w:val="clear" w:color="auto" w:fill="FFFFFF"/>
               </w:rPr>
             </w:pPr>
-            <w:proofErr w:type="gramStart"/>
             <w:r>
               <w:rPr>
                 <w:shd w:val="clear" w:color="auto" w:fill="FFFFFF"/>
@@ -2001,15 +1977,15 @@
               <w:rPr>
                 <w:shd w:val="clear" w:color="auto" w:fill="FFFFFF"/>
               </w:rPr>
-              <w:t>PROCESS</w:t>
-            </w:r>
-            <w:proofErr w:type="gramEnd"/>
-            <w:r>
+              <w:t>PROCESS }}</w:t>
+            </w:r>
+          </w:p>
+          <w:p>
+            <w:pPr>
               <w:rPr>
                 <w:shd w:val="clear" w:color="auto" w:fill="FFFFFF"/>
               </w:rPr>
-              <w:t xml:space="preserve"> }}</w:t>
-            </w:r>
+            </w:pPr>
           </w:p>
           <w:p>
             <w:pPr>
@@ -2017,38 +1993,17 @@
                 <w:shd w:val="clear" w:color="auto" w:fill="FFFFFF"/>
               </w:rPr>
             </w:pPr>
-          </w:p>
-          <w:p>
-            <w:pPr>
+            <w:r>
               <w:rPr>
                 <w:shd w:val="clear" w:color="auto" w:fill="FFFFFF"/>
               </w:rPr>
-            </w:pPr>
+              <w:t>All processes are governed by Standard Operating Procedures (SOPs) and checklists, as detailed and verified in Document No.</w:t>
+            </w:r>
             <w:r>
               <w:rPr>
                 <w:shd w:val="clear" w:color="auto" w:fill="FFFFFF"/>
               </w:rPr>
-              <w:t xml:space="preserve">All processes are governed by Standard Operating Procedures (SOPs) and checklists, as detailed and verified in Document </w:t>
-            </w:r>
-            <w:proofErr w:type="gramStart"/>
-            <w:r>
-              <w:rPr>
-                <w:shd w:val="clear" w:color="auto" w:fill="FFFFFF"/>
-              </w:rPr>
-              <w:t>No.</w:t>
-            </w:r>
-            <w:r>
-              <w:rPr>
-                <w:shd w:val="clear" w:color="auto" w:fill="FFFFFF"/>
-              </w:rPr>
-              <w:t>{</w:t>
-            </w:r>
-            <w:proofErr w:type="gramEnd"/>
-            <w:r>
-              <w:rPr>
-                <w:shd w:val="clear" w:color="auto" w:fill="FFFFFF"/>
-              </w:rPr>
-              <w:t xml:space="preserve">{ </w:t>
+              <w:t xml:space="preserve">{{ </w:t>
             </w:r>
             <w:proofErr w:type="spellStart"/>
             <w:r>
@@ -2514,7 +2469,14 @@
               <w:rPr>
                 <w:szCs w:val="20"/>
               </w:rPr>
-              <w:t xml:space="preserve">Top management shall demonstrate leadership and commitment with respect to the     quality management system by: a) taking accountability for the effectiveness of the quality management system; b) ensuring that the quality policy and quality objectives are established for the quality management system and are compatible with the context and strategic direction of the organization; c) ensuring the integration of the quality management system requirements into the organization’s business processes; d) promoting the use of the process approach and risk-based thinking; e) ensuring that the resources needed for the quality management system are available; f) communicating the importance of effective quality management and of conforming to the quality management system requirements; g) ensuring that the quality management system achieves its intended results; h) engaging, directing and supporting persons to contribute to the effectiveness of the quality management system; </w:t>
+              <w:t xml:space="preserve">Top management shall demonstrate leadership and commitment with respect to the     quality management system by: a) taking accountability for the effectiveness of the quality management system; b) ensuring that the quality policy and quality objectives are established for the quality management system and are compatible with the context and strategic direction of the organization; c) ensuring the integration of the quality management system requirements into the organization’s business processes; d) promoting the use of the process approach and risk-based thinking; e) ensuring that the resources needed for the quality management system are available; f) communicating the importance of effective quality management and of conforming to the quality management system requirements; g) ensuring that the quality management system achieves its intended results; h) engaging, directing and </w:t>
+            </w:r>
+            <w:r>
+              <w:rPr>
+                <w:szCs w:val="20"/>
+              </w:rPr>
+              <w:lastRenderedPageBreak/>
+              <w:t xml:space="preserve">supporting persons to contribute to the effectiveness of the quality management system; </w:t>
             </w:r>
           </w:p>
           <w:p>
@@ -2930,13 +2892,7 @@
               <w:rPr>
                 <w:szCs w:val="20"/>
               </w:rPr>
-              <w:t xml:space="preserve">Customer review via customer feedback from record </w:t>
-            </w:r>
-            <w:r>
-              <w:rPr>
-                <w:szCs w:val="20"/>
-              </w:rPr>
-              <w:t xml:space="preserve">was verified satisfactory. </w:t>
+              <w:t xml:space="preserve">Customer review via customer feedback from record was verified satisfactory. </w:t>
             </w:r>
           </w:p>
         </w:tc>
@@ -3546,6 +3502,7 @@
               <w:rPr>
                 <w:szCs w:val="20"/>
               </w:rPr>
+              <w:lastRenderedPageBreak/>
               <w:t xml:space="preserve">Top management shall assign the responsibility and authority for: </w:t>
             </w:r>
           </w:p>
@@ -5029,6 +4986,7 @@
               <w:rPr>
                 <w:szCs w:val="20"/>
               </w:rPr>
+              <w:lastRenderedPageBreak/>
               <w:t>how to achieve its quality objectives, the organization shall determine:</w:t>
             </w:r>
           </w:p>
@@ -6363,6 +6321,7 @@
               <w:rPr>
                 <w:szCs w:val="20"/>
               </w:rPr>
+              <w:lastRenderedPageBreak/>
               <w:t xml:space="preserve">A suitable environment can be a combination of human and physical factors, such as: </w:t>
             </w:r>
           </w:p>
@@ -6957,6 +6916,7 @@
                       <w:b/>
                       <w:szCs w:val="20"/>
                     </w:rPr>
+                    <w:lastRenderedPageBreak/>
                     <w:t>7.1.5.2 Measurement traceability</w:t>
                   </w:r>
                 </w:p>
@@ -7633,7 +7593,6 @@
               <w:adjustRightInd w:val="0"/>
               <w:spacing w:before="20" w:after="20"/>
               <w:ind w:right="6"/>
-              <w:jc w:val="both"/>
               <w:rPr>
                 <w:szCs w:val="20"/>
               </w:rPr>
@@ -7987,6 +7946,7 @@
               <w:rPr>
                 <w:szCs w:val="20"/>
               </w:rPr>
+              <w:lastRenderedPageBreak/>
               <w:t xml:space="preserve">a) on what it will communicate; </w:t>
             </w:r>
           </w:p>
@@ -9138,7 +9098,6 @@
           </w:tcPr>
           <w:p>
             <w:pPr>
-              <w:jc w:val="both"/>
               <w:rPr>
                 <w:szCs w:val="20"/>
               </w:rPr>
@@ -9813,6 +9772,7 @@
               <w:rPr>
                 <w:szCs w:val="20"/>
               </w:rPr>
+              <w:lastRenderedPageBreak/>
               <w:t xml:space="preserve">2) </w:t>
             </w:r>
             <w:r>
@@ -11223,7 +11183,6 @@
               <w:autoSpaceDE w:val="0"/>
               <w:autoSpaceDN w:val="0"/>
               <w:adjustRightInd w:val="0"/>
-              <w:jc w:val="both"/>
               <w:rPr>
                 <w:szCs w:val="18"/>
               </w:rPr>
@@ -11537,34 +11496,14 @@
           </w:tcPr>
           <w:p>
             <w:pPr>
-              <w:jc w:val="both"/>
-              <w:rPr>
-                <w:b/>
-                <w:szCs w:val="20"/>
-              </w:rPr>
-            </w:pPr>
-          </w:p>
-          <w:p>
-            <w:pPr>
-              <w:jc w:val="both"/>
-              <w:rPr>
-                <w:b/>
-                <w:szCs w:val="20"/>
-              </w:rPr>
-            </w:pPr>
-          </w:p>
-          <w:p>
-            <w:pPr>
-              <w:jc w:val="both"/>
-              <w:rPr>
-                <w:b/>
-                <w:szCs w:val="20"/>
-              </w:rPr>
-            </w:pPr>
-          </w:p>
-          <w:p>
-            <w:pPr>
-              <w:jc w:val="center"/>
+              <w:rPr>
+                <w:b/>
+                <w:szCs w:val="20"/>
+              </w:rPr>
+            </w:pPr>
+          </w:p>
+          <w:p>
+            <w:pPr>
               <w:rPr>
                 <w:color w:val="92D050"/>
                 <w:szCs w:val="20"/>
@@ -11676,6 +11615,8 @@
               </w:rPr>
               <w:t xml:space="preserve"> }}</w:t>
             </w:r>
+            <w:bookmarkStart w:id="0" w:name="_GoBack"/>
+            <w:bookmarkEnd w:id="0"/>
           </w:p>
         </w:tc>
         <w:tc>
@@ -11787,7 +11728,6 @@
           </w:tcPr>
           <w:p>
             <w:pPr>
-              <w:jc w:val="both"/>
               <w:rPr>
                 <w:b/>
                 <w:szCs w:val="20"/>
@@ -11833,17 +11773,17 @@
           </w:tcPr>
           <w:p>
             <w:pPr>
-              <w:jc w:val="both"/>
-              <w:rPr>
-                <w:b/>
-                <w:szCs w:val="20"/>
-              </w:rPr>
-            </w:pPr>
-            <w:r>
-              <w:rPr>
-                <w:b/>
-                <w:szCs w:val="20"/>
-              </w:rPr>
+              <w:rPr>
+                <w:b/>
+                <w:szCs w:val="20"/>
+              </w:rPr>
+            </w:pPr>
+            <w:r>
+              <w:rPr>
+                <w:b/>
+                <w:szCs w:val="20"/>
+              </w:rPr>
+              <w:lastRenderedPageBreak/>
               <w:t>8.3.2 Design and development planning</w:t>
             </w:r>
           </w:p>
@@ -12166,70 +12106,62 @@
           </w:tcPr>
           <w:p>
             <w:pPr>
-              <w:jc w:val="center"/>
-              <w:rPr>
-                <w:b/>
-                <w:szCs w:val="20"/>
-              </w:rPr>
-            </w:pPr>
-          </w:p>
-          <w:p>
-            <w:pPr>
-              <w:jc w:val="center"/>
-              <w:rPr>
-                <w:b/>
-                <w:szCs w:val="20"/>
-              </w:rPr>
-            </w:pPr>
-          </w:p>
-          <w:p>
-            <w:pPr>
-              <w:jc w:val="center"/>
-              <w:rPr>
-                <w:b/>
-                <w:szCs w:val="20"/>
-              </w:rPr>
-            </w:pPr>
-          </w:p>
-          <w:p>
-            <w:pPr>
-              <w:jc w:val="center"/>
-              <w:rPr>
-                <w:b/>
-                <w:szCs w:val="20"/>
-              </w:rPr>
-            </w:pPr>
-          </w:p>
-          <w:p>
-            <w:pPr>
-              <w:jc w:val="center"/>
-              <w:rPr>
-                <w:b/>
-                <w:szCs w:val="20"/>
-              </w:rPr>
-            </w:pPr>
-          </w:p>
-          <w:p>
-            <w:pPr>
-              <w:jc w:val="center"/>
-              <w:rPr>
-                <w:b/>
-                <w:szCs w:val="20"/>
-              </w:rPr>
-            </w:pPr>
-          </w:p>
-          <w:p>
-            <w:pPr>
-              <w:jc w:val="center"/>
-              <w:rPr>
-                <w:b/>
-                <w:szCs w:val="20"/>
-              </w:rPr>
-            </w:pPr>
-          </w:p>
-          <w:p>
-            <w:pPr>
-              <w:jc w:val="center"/>
+              <w:rPr>
+                <w:b/>
+                <w:szCs w:val="20"/>
+              </w:rPr>
+            </w:pPr>
+          </w:p>
+          <w:p>
+            <w:pPr>
+              <w:rPr>
+                <w:b/>
+                <w:szCs w:val="20"/>
+              </w:rPr>
+            </w:pPr>
+          </w:p>
+          <w:p>
+            <w:pPr>
+              <w:rPr>
+                <w:b/>
+                <w:szCs w:val="20"/>
+              </w:rPr>
+            </w:pPr>
+          </w:p>
+          <w:p>
+            <w:pPr>
+              <w:rPr>
+                <w:b/>
+                <w:szCs w:val="20"/>
+              </w:rPr>
+            </w:pPr>
+          </w:p>
+          <w:p>
+            <w:pPr>
+              <w:rPr>
+                <w:b/>
+                <w:szCs w:val="20"/>
+              </w:rPr>
+            </w:pPr>
+          </w:p>
+          <w:p>
+            <w:pPr>
+              <w:rPr>
+                <w:b/>
+                <w:szCs w:val="20"/>
+              </w:rPr>
+            </w:pPr>
+          </w:p>
+          <w:p>
+            <w:pPr>
+              <w:rPr>
+                <w:b/>
+                <w:szCs w:val="20"/>
+              </w:rPr>
+            </w:pPr>
+          </w:p>
+          <w:p>
+            <w:pPr>
               <w:rPr>
                 <w:szCs w:val="20"/>
               </w:rPr>
@@ -12575,43 +12507,38 @@
           </w:tcPr>
           <w:p>
             <w:pPr>
-              <w:jc w:val="center"/>
-              <w:rPr>
-                <w:b/>
-                <w:szCs w:val="20"/>
-              </w:rPr>
-            </w:pPr>
-          </w:p>
-          <w:p>
-            <w:pPr>
-              <w:jc w:val="center"/>
-              <w:rPr>
-                <w:b/>
-                <w:szCs w:val="20"/>
-              </w:rPr>
-            </w:pPr>
-          </w:p>
-          <w:p>
-            <w:pPr>
-              <w:jc w:val="center"/>
-              <w:rPr>
-                <w:b/>
-                <w:szCs w:val="20"/>
-              </w:rPr>
-            </w:pPr>
-          </w:p>
-          <w:p>
-            <w:pPr>
-              <w:jc w:val="center"/>
-              <w:rPr>
-                <w:b/>
-                <w:szCs w:val="20"/>
-              </w:rPr>
-            </w:pPr>
-          </w:p>
-          <w:p>
-            <w:pPr>
-              <w:jc w:val="center"/>
+              <w:rPr>
+                <w:b/>
+                <w:szCs w:val="20"/>
+              </w:rPr>
+            </w:pPr>
+          </w:p>
+          <w:p>
+            <w:pPr>
+              <w:rPr>
+                <w:b/>
+                <w:szCs w:val="20"/>
+              </w:rPr>
+            </w:pPr>
+          </w:p>
+          <w:p>
+            <w:pPr>
+              <w:rPr>
+                <w:b/>
+                <w:szCs w:val="20"/>
+              </w:rPr>
+            </w:pPr>
+          </w:p>
+          <w:p>
+            <w:pPr>
+              <w:rPr>
+                <w:b/>
+                <w:szCs w:val="20"/>
+              </w:rPr>
+            </w:pPr>
+          </w:p>
+          <w:p>
+            <w:pPr>
               <w:rPr>
                 <w:szCs w:val="20"/>
               </w:rPr>
@@ -12781,7 +12708,6 @@
           </w:tcPr>
           <w:p>
             <w:pPr>
-              <w:jc w:val="both"/>
               <w:rPr>
                 <w:szCs w:val="20"/>
               </w:rPr>
@@ -13021,52 +12947,46 @@
           </w:tcPr>
           <w:p>
             <w:pPr>
-              <w:jc w:val="center"/>
-              <w:rPr>
-                <w:b/>
-                <w:szCs w:val="20"/>
-              </w:rPr>
-            </w:pPr>
-          </w:p>
-          <w:p>
-            <w:pPr>
-              <w:jc w:val="center"/>
-              <w:rPr>
-                <w:b/>
-                <w:szCs w:val="20"/>
-              </w:rPr>
-            </w:pPr>
-          </w:p>
-          <w:p>
-            <w:pPr>
-              <w:jc w:val="center"/>
-              <w:rPr>
-                <w:b/>
-                <w:szCs w:val="20"/>
-              </w:rPr>
-            </w:pPr>
-          </w:p>
-          <w:p>
-            <w:pPr>
-              <w:jc w:val="center"/>
-              <w:rPr>
-                <w:b/>
-                <w:szCs w:val="20"/>
-              </w:rPr>
-            </w:pPr>
-          </w:p>
-          <w:p>
-            <w:pPr>
-              <w:jc w:val="center"/>
-              <w:rPr>
-                <w:b/>
-                <w:szCs w:val="20"/>
-              </w:rPr>
-            </w:pPr>
-          </w:p>
-          <w:p>
-            <w:pPr>
-              <w:jc w:val="center"/>
+              <w:rPr>
+                <w:b/>
+                <w:szCs w:val="20"/>
+              </w:rPr>
+            </w:pPr>
+          </w:p>
+          <w:p>
+            <w:pPr>
+              <w:rPr>
+                <w:b/>
+                <w:szCs w:val="20"/>
+              </w:rPr>
+            </w:pPr>
+          </w:p>
+          <w:p>
+            <w:pPr>
+              <w:rPr>
+                <w:b/>
+                <w:szCs w:val="20"/>
+              </w:rPr>
+            </w:pPr>
+          </w:p>
+          <w:p>
+            <w:pPr>
+              <w:rPr>
+                <w:b/>
+                <w:szCs w:val="20"/>
+              </w:rPr>
+            </w:pPr>
+          </w:p>
+          <w:p>
+            <w:pPr>
+              <w:rPr>
+                <w:b/>
+                <w:szCs w:val="20"/>
+              </w:rPr>
+            </w:pPr>
+          </w:p>
+          <w:p>
+            <w:pPr>
               <w:rPr>
                 <w:szCs w:val="20"/>
               </w:rPr>
@@ -13212,6 +13132,7 @@
               <w:rPr>
                 <w:szCs w:val="20"/>
               </w:rPr>
+              <w:lastRenderedPageBreak/>
               <w:t xml:space="preserve">a) meet the input requirements; </w:t>
             </w:r>
           </w:p>
@@ -13353,43 +13274,38 @@
           </w:tcPr>
           <w:p>
             <w:pPr>
-              <w:jc w:val="center"/>
-              <w:rPr>
-                <w:b/>
-                <w:szCs w:val="20"/>
-              </w:rPr>
-            </w:pPr>
-          </w:p>
-          <w:p>
-            <w:pPr>
-              <w:jc w:val="center"/>
-              <w:rPr>
-                <w:b/>
-                <w:szCs w:val="20"/>
-              </w:rPr>
-            </w:pPr>
-          </w:p>
-          <w:p>
-            <w:pPr>
-              <w:jc w:val="center"/>
-              <w:rPr>
-                <w:b/>
-                <w:szCs w:val="20"/>
-              </w:rPr>
-            </w:pPr>
-          </w:p>
-          <w:p>
-            <w:pPr>
-              <w:jc w:val="center"/>
-              <w:rPr>
-                <w:b/>
-                <w:szCs w:val="20"/>
-              </w:rPr>
-            </w:pPr>
-          </w:p>
-          <w:p>
-            <w:pPr>
-              <w:jc w:val="center"/>
+              <w:rPr>
+                <w:b/>
+                <w:szCs w:val="20"/>
+              </w:rPr>
+            </w:pPr>
+          </w:p>
+          <w:p>
+            <w:pPr>
+              <w:rPr>
+                <w:b/>
+                <w:szCs w:val="20"/>
+              </w:rPr>
+            </w:pPr>
+          </w:p>
+          <w:p>
+            <w:pPr>
+              <w:rPr>
+                <w:b/>
+                <w:szCs w:val="20"/>
+              </w:rPr>
+            </w:pPr>
+          </w:p>
+          <w:p>
+            <w:pPr>
+              <w:rPr>
+                <w:b/>
+                <w:szCs w:val="20"/>
+              </w:rPr>
+            </w:pPr>
+          </w:p>
+          <w:p>
+            <w:pPr>
               <w:rPr>
                 <w:szCs w:val="20"/>
               </w:rPr>
@@ -13565,7 +13481,6 @@
           </w:tcPr>
           <w:p>
             <w:pPr>
-              <w:jc w:val="both"/>
               <w:rPr>
                 <w:szCs w:val="20"/>
               </w:rPr>
@@ -13779,43 +13694,38 @@
           </w:tcPr>
           <w:p>
             <w:pPr>
-              <w:jc w:val="center"/>
-              <w:rPr>
-                <w:b/>
-                <w:szCs w:val="20"/>
-              </w:rPr>
-            </w:pPr>
-          </w:p>
-          <w:p>
-            <w:pPr>
-              <w:jc w:val="center"/>
-              <w:rPr>
-                <w:b/>
-                <w:szCs w:val="20"/>
-              </w:rPr>
-            </w:pPr>
-          </w:p>
-          <w:p>
-            <w:pPr>
-              <w:jc w:val="center"/>
-              <w:rPr>
-                <w:b/>
-                <w:szCs w:val="20"/>
-              </w:rPr>
-            </w:pPr>
-          </w:p>
-          <w:p>
-            <w:pPr>
-              <w:jc w:val="center"/>
-              <w:rPr>
-                <w:b/>
-                <w:szCs w:val="20"/>
-              </w:rPr>
-            </w:pPr>
-          </w:p>
-          <w:p>
-            <w:pPr>
-              <w:jc w:val="center"/>
+              <w:rPr>
+                <w:b/>
+                <w:szCs w:val="20"/>
+              </w:rPr>
+            </w:pPr>
+          </w:p>
+          <w:p>
+            <w:pPr>
+              <w:rPr>
+                <w:b/>
+                <w:szCs w:val="20"/>
+              </w:rPr>
+            </w:pPr>
+          </w:p>
+          <w:p>
+            <w:pPr>
+              <w:rPr>
+                <w:b/>
+                <w:szCs w:val="20"/>
+              </w:rPr>
+            </w:pPr>
+          </w:p>
+          <w:p>
+            <w:pPr>
+              <w:rPr>
+                <w:b/>
+                <w:szCs w:val="20"/>
+              </w:rPr>
+            </w:pPr>
+          </w:p>
+          <w:p>
+            <w:pPr>
               <w:rPr>
                 <w:szCs w:val="20"/>
               </w:rPr>
@@ -14395,7 +14305,6 @@
           </w:tcPr>
           <w:p>
             <w:pPr>
-              <w:jc w:val="both"/>
               <w:rPr>
                 <w:szCs w:val="20"/>
               </w:rPr>
@@ -14793,7 +14702,6 @@
           </w:tcPr>
           <w:p>
             <w:pPr>
-              <w:jc w:val="both"/>
               <w:rPr>
                 <w:szCs w:val="20"/>
               </w:rPr>
@@ -14931,6 +14839,7 @@
               <w:rPr>
                 <w:szCs w:val="20"/>
               </w:rPr>
+              <w:lastRenderedPageBreak/>
               <w:t xml:space="preserve">d) the external providers’ interactions with the organization; </w:t>
             </w:r>
           </w:p>
@@ -15019,7 +14928,6 @@
               <w:autoSpaceDE w:val="0"/>
               <w:autoSpaceDN w:val="0"/>
               <w:adjustRightInd w:val="0"/>
-              <w:jc w:val="both"/>
               <w:rPr>
                 <w:szCs w:val="18"/>
                 <w:highlight w:val="yellow"/>
@@ -15882,6 +15790,7 @@
               <w:rPr>
                 <w:szCs w:val="20"/>
               </w:rPr>
+              <w:lastRenderedPageBreak/>
               <w:t>property of a customer or external provider is lost, damaged or otherwise found to be unsuitable for use, the organization shall report this to the customer or external provider and retain documented information on what has occurred</w:t>
             </w:r>
             <w:r>
@@ -15956,7 +15865,6 @@
           </w:tcPr>
           <w:p>
             <w:pPr>
-              <w:jc w:val="both"/>
               <w:rPr>
                 <w:szCs w:val="20"/>
               </w:rPr>
@@ -17001,7 +16909,6 @@
           </w:tcPr>
           <w:p>
             <w:pPr>
-              <w:jc w:val="both"/>
               <w:rPr>
                 <w:rFonts w:eastAsia="BatangChe"/>
                 <w:kern w:val="2"/>
@@ -17423,6 +17330,7 @@
               <w:rPr>
                 <w:szCs w:val="20"/>
               </w:rPr>
+              <w:lastRenderedPageBreak/>
               <w:t>d) identifies the authority deciding the action in respect of the nonconformity</w:t>
             </w:r>
           </w:p>
@@ -17507,7 +17415,6 @@
           </w:p>
           <w:p>
             <w:pPr>
-              <w:jc w:val="both"/>
               <w:rPr>
                 <w:color w:val="92D050"/>
                 <w:szCs w:val="20"/>
@@ -19708,103 +19615,117 @@
             </w:tcBorders>
           </w:tcPr>
           <w:p>
-            <w:r>
+            <w:pPr>
+              <w:rPr>
+                <w:szCs w:val="20"/>
+              </w:rPr>
+            </w:pPr>
+            <w:r>
+              <w:rPr>
+                <w:szCs w:val="20"/>
+              </w:rPr>
               <w:t>Management Review Meeting (MRM):</w:t>
             </w:r>
           </w:p>
           <w:p>
-            <w:r>
-              <w:t>The MRM was conducted on</w:t>
-            </w:r>
-            <w:r>
-              <w:t xml:space="preserve"> </w:t>
+            <w:pPr>
+              <w:rPr>
+                <w:szCs w:val="20"/>
+              </w:rPr>
+            </w:pPr>
+            <w:r>
+              <w:rPr>
+                <w:szCs w:val="20"/>
+              </w:rPr>
+              <w:t xml:space="preserve">The MRM was conducted on </w:t>
             </w:r>
             <w:proofErr w:type="gramStart"/>
             <w:r>
+              <w:rPr>
+                <w:szCs w:val="20"/>
+              </w:rPr>
               <w:t xml:space="preserve">{{ </w:t>
             </w:r>
             <w:proofErr w:type="spellStart"/>
             <w:r>
+              <w:rPr>
+                <w:szCs w:val="20"/>
+              </w:rPr>
               <w:t>MRM</w:t>
             </w:r>
             <w:proofErr w:type="gramEnd"/>
             <w:r>
-              <w:t>_</w:t>
-            </w:r>
-            <w:r>
-              <w:t>Date</w:t>
+              <w:rPr>
+                <w:szCs w:val="20"/>
+              </w:rPr>
+              <w:t>_Date</w:t>
             </w:r>
             <w:proofErr w:type="spellEnd"/>
             <w:r>
+              <w:rPr>
+                <w:szCs w:val="20"/>
+              </w:rPr>
               <w:t xml:space="preserve"> }}</w:t>
             </w:r>
           </w:p>
           <w:p>
-            <w:r>
+            <w:pPr>
+              <w:rPr>
+                <w:szCs w:val="20"/>
+              </w:rPr>
+            </w:pPr>
+            <w:r>
+              <w:rPr>
+                <w:szCs w:val="20"/>
+              </w:rPr>
               <w:t>MRM Agenda:</w:t>
             </w:r>
           </w:p>
           <w:p>
+            <w:pPr>
+              <w:rPr>
+                <w:szCs w:val="20"/>
+              </w:rPr>
+            </w:pPr>
             <w:proofErr w:type="gramStart"/>
             <w:r>
-              <w:t>{</w:t>
-            </w:r>
-            <w:r>
-              <w:t>{</w:t>
-            </w:r>
-            <w:r>
-              <w:t xml:space="preserve"> </w:t>
+              <w:rPr>
+                <w:szCs w:val="20"/>
+              </w:rPr>
+              <w:t xml:space="preserve">{{ </w:t>
             </w:r>
             <w:proofErr w:type="spellStart"/>
             <w:r>
               <w:rPr>
-                <w:rFonts w:ascii="Calibri" w:hAnsi="Calibri"/>
                 <w:color w:val="000000"/>
-                <w:sz w:val="22"/>
-                <w:szCs w:val="22"/>
+                <w:szCs w:val="20"/>
               </w:rPr>
               <w:t>MRM</w:t>
             </w:r>
             <w:proofErr w:type="gramEnd"/>
             <w:r>
               <w:rPr>
-                <w:rFonts w:ascii="Calibri" w:hAnsi="Calibri"/>
                 <w:color w:val="000000"/>
-                <w:sz w:val="22"/>
-                <w:szCs w:val="22"/>
-              </w:rPr>
-              <w:t>_</w:t>
-            </w:r>
-            <w:r>
-              <w:rPr>
-                <w:rFonts w:ascii="Calibri" w:hAnsi="Calibri"/>
+                <w:szCs w:val="20"/>
+              </w:rPr>
+              <w:t>_Agenda</w:t>
+            </w:r>
+            <w:proofErr w:type="spellEnd"/>
+            <w:r>
+              <w:rPr>
                 <w:color w:val="000000"/>
-                <w:sz w:val="22"/>
-                <w:szCs w:val="22"/>
-              </w:rPr>
-              <w:t>Agenda</w:t>
-            </w:r>
-            <w:proofErr w:type="spellEnd"/>
-            <w:r>
-              <w:rPr>
-                <w:rFonts w:ascii="Calibri" w:hAnsi="Calibri"/>
-                <w:color w:val="000000"/>
-                <w:sz w:val="22"/>
-                <w:szCs w:val="22"/>
-              </w:rPr>
-              <w:t xml:space="preserve"> }</w:t>
-            </w:r>
-            <w:r>
-              <w:rPr>
-                <w:rFonts w:ascii="Calibri" w:hAnsi="Calibri"/>
-                <w:color w:val="000000"/>
-                <w:sz w:val="22"/>
-                <w:szCs w:val="22"/>
-              </w:rPr>
-              <w:t>}</w:t>
-            </w:r>
-          </w:p>
-          <w:p/>
+                <w:szCs w:val="20"/>
+              </w:rPr>
+              <w:t xml:space="preserve"> }}</w:t>
+            </w:r>
+          </w:p>
+          <w:p>
+            <w:pPr>
+              <w:rPr>
+                <w:szCs w:val="20"/>
+              </w:rPr>
+            </w:pPr>
+          </w:p>
           <w:p>
             <w:pPr>
               <w:autoSpaceDE w:val="0"/>
@@ -19816,30 +19737,24 @@
               </w:rPr>
             </w:pPr>
             <w:r>
-              <w:t xml:space="preserve">Records of the MRM are verified in document </w:t>
-            </w:r>
-            <w:r>
-              <w:t xml:space="preserve">Ref: </w:t>
+              <w:rPr>
+                <w:szCs w:val="20"/>
+              </w:rPr>
+              <w:t xml:space="preserve">Records of the MRM are verified in document Ref: </w:t>
             </w:r>
             <w:proofErr w:type="gramStart"/>
             <w:r>
-              <w:t xml:space="preserve">{{ </w:t>
-            </w:r>
-            <w:r>
-              <w:t>MRM</w:t>
+              <w:rPr>
+                <w:szCs w:val="20"/>
+              </w:rPr>
+              <w:t>{{ MRM</w:t>
             </w:r>
             <w:proofErr w:type="gramEnd"/>
             <w:r>
-              <w:t>_</w:t>
-            </w:r>
-            <w:r>
-              <w:t>NO</w:t>
-            </w:r>
-            <w:r>
-              <w:t xml:space="preserve"> }}</w:t>
-            </w:r>
-            <w:r>
-              <w:t xml:space="preserve"> and approved by the authorized person</w:t>
+              <w:rPr>
+                <w:szCs w:val="20"/>
+              </w:rPr>
+              <w:t>_NO }} and approved by the authorized person</w:t>
             </w:r>
           </w:p>
         </w:tc>
@@ -20068,6 +19983,7 @@
               <w:rPr>
                 <w:szCs w:val="20"/>
               </w:rPr>
+              <w:lastRenderedPageBreak/>
               <w:t xml:space="preserve">d) the adequacy of resources; e) the effectiveness of actions taken to address risks and opportunities (see 6.1); </w:t>
             </w:r>
           </w:p>
@@ -20926,7 +20842,6 @@
           </w:tcPr>
           <w:p>
             <w:pPr>
-              <w:jc w:val="both"/>
               <w:rPr>
                 <w:szCs w:val="20"/>
               </w:rPr>
@@ -21481,10 +21396,9 @@
               <w:rPr>
                 <w:szCs w:val="20"/>
               </w:rPr>
+              <w:lastRenderedPageBreak/>
               <w:t>Documents seen: Improvement plans, MRM outputs, KPI analysis, process improvement records.</w:t>
             </w:r>
-            <w:bookmarkStart w:id="0" w:name="_GoBack"/>
-            <w:bookmarkEnd w:id="0"/>
           </w:p>
         </w:tc>
         <w:tc>
@@ -27169,7 +27083,7 @@
 </file>
 
 <file path=customXml/itemProps1.xml><?xml version="1.0" encoding="utf-8"?>
-<ds:datastoreItem xmlns:ds="http://schemas.openxmlformats.org/officeDocument/2006/customXml" ds:itemID="{B1787D22-ADC2-4145-A51B-7311E0857387}">
+<ds:datastoreItem xmlns:ds="http://schemas.openxmlformats.org/officeDocument/2006/customXml" ds:itemID="{74F0541D-DAAD-4E61-9A7F-F36CE5F54EAB}">
   <ds:schemaRefs>
     <ds:schemaRef ds:uri="http://schemas.openxmlformats.org/officeDocument/2006/bibliography"/>
   </ds:schemaRefs>

--- a/backend/templates/QMS_checklist_03.docx
+++ b/backend/templates/QMS_checklist_03.docx
@@ -57,7 +57,42 @@
                 <w:sz w:val="22"/>
                 <w:szCs w:val="20"/>
               </w:rPr>
-              <w:t xml:space="preserve">CHAPTER OF STANDARD: 4. </w:t>
+              <w:t>CHAPTER OF STANDARD:</w:t>
+            </w:r>
+          </w:p>
+        </w:tc>
+      </w:tr>
+      <w:tr>
+        <w:trPr>
+          <w:cantSplit/>
+          <w:trHeight w:val="345"/>
+        </w:trPr>
+        <w:tc>
+          <w:tcPr>
+            <w:tcW w:w="10872" w:type="dxa"/>
+            <w:gridSpan w:val="5"/>
+            <w:tcBorders>
+              <w:top w:val="single" w:sz="6" w:space="0" w:color="auto"/>
+              <w:left w:val="single" w:sz="6" w:space="0" w:color="auto"/>
+              <w:bottom w:val="single" w:sz="6" w:space="0" w:color="auto"/>
+              <w:right w:val="single" w:sz="6" w:space="0" w:color="auto"/>
+            </w:tcBorders>
+          </w:tcPr>
+          <w:p>
+            <w:pPr>
+              <w:rPr>
+                <w:b/>
+                <w:sz w:val="22"/>
+                <w:szCs w:val="20"/>
+              </w:rPr>
+            </w:pPr>
+            <w:r>
+              <w:rPr>
+                <w:b/>
+                <w:sz w:val="22"/>
+                <w:szCs w:val="20"/>
+              </w:rPr>
+              <w:t xml:space="preserve">4. </w:t>
             </w:r>
             <w:r>
               <w:rPr>
@@ -286,15 +321,47 @@
           <w:p>
             <w:pPr>
               <w:rPr>
+                <w:szCs w:val="20"/>
+              </w:rPr>
+            </w:pPr>
+            <w:r>
+              <w:rPr>
+                <w:szCs w:val="20"/>
+              </w:rPr>
+              <w:t>Please list the issue covering climate change and its implementation</w:t>
+            </w:r>
+          </w:p>
+          <w:p>
+            <w:pPr>
+              <w:rPr>
                 <w:rFonts w:eastAsia="Cambria"/>
                 <w:szCs w:val="20"/>
               </w:rPr>
             </w:pPr>
-            <w:r>
-              <w:rPr>
-                <w:szCs w:val="20"/>
-              </w:rPr>
-              <w:t>Please list the issue covering climate change and its implementation</w:t>
+          </w:p>
+          <w:p>
+            <w:pPr>
+              <w:rPr>
+                <w:rFonts w:eastAsia="Cambria"/>
+                <w:szCs w:val="20"/>
+              </w:rPr>
+            </w:pPr>
+          </w:p>
+          <w:p>
+            <w:pPr>
+              <w:rPr>
+                <w:rFonts w:eastAsia="Cambria"/>
+                <w:szCs w:val="20"/>
+              </w:rPr>
+            </w:pPr>
+            <w:r>
+              <w:rPr>
+                <w:rFonts w:eastAsia="Cambria"/>
+                <w:bCs/>
+                <w:szCs w:val="20"/>
+                <w:highlight w:val="yellow"/>
+              </w:rPr>
+              <w:t>4.1 A Has Climate Change has been considered and if determined to be a relevant issue</w:t>
             </w:r>
           </w:p>
         </w:tc>
@@ -761,6 +828,7 @@
                 <w:lang w:eastAsia="ko-KR"/>
               </w:rPr>
             </w:pPr>
+            <w:proofErr w:type="gramStart"/>
             <w:r>
               <w:rPr>
                 <w:rFonts w:eastAsia="Courier New"/>
@@ -779,6 +847,7 @@
               </w:rPr>
               <w:t>INTERNAL</w:t>
             </w:r>
+            <w:proofErr w:type="gramEnd"/>
             <w:r>
               <w:rPr>
                 <w:rFonts w:eastAsia="Courier New"/>
@@ -844,6 +913,7 @@
                 <w:lang w:eastAsia="ko-KR"/>
               </w:rPr>
             </w:pPr>
+            <w:proofErr w:type="gramStart"/>
             <w:r>
               <w:rPr>
                 <w:rFonts w:eastAsia="Courier New"/>
@@ -862,6 +932,7 @@
               </w:rPr>
               <w:t>EXTERNAL</w:t>
             </w:r>
+            <w:proofErr w:type="gramEnd"/>
             <w:r>
               <w:rPr>
                 <w:rFonts w:eastAsia="Courier New"/>
@@ -889,6 +960,97 @@
               </w:rPr>
               <w:t>}}</w:t>
             </w:r>
+          </w:p>
+          <w:p>
+            <w:pPr>
+              <w:rPr>
+                <w:rFonts w:eastAsia="Courier New"/>
+                <w:kern w:val="2"/>
+                <w:szCs w:val="20"/>
+                <w:lang w:eastAsia="ko-KR"/>
+              </w:rPr>
+            </w:pPr>
+          </w:p>
+          <w:p>
+            <w:pPr>
+              <w:spacing w:line="214" w:lineRule="auto"/>
+              <w:ind w:left="3" w:right="20"/>
+              <w:jc w:val="both"/>
+              <w:rPr>
+                <w:rFonts w:eastAsia="Cambria"/>
+                <w:bCs/>
+                <w:szCs w:val="20"/>
+              </w:rPr>
+            </w:pPr>
+            <w:r>
+              <w:rPr>
+                <w:rFonts w:eastAsia="Cambria"/>
+                <w:bCs/>
+                <w:szCs w:val="20"/>
+                <w:highlight w:val="yellow"/>
+              </w:rPr>
+              <w:t xml:space="preserve">The client has analyses its operations and its effect on climate change and to mitigate the effects verified in this Ref: </w:t>
+            </w:r>
+            <w:proofErr w:type="gramStart"/>
+            <w:r>
+              <w:rPr>
+                <w:rFonts w:eastAsia="Cambria"/>
+                <w:bCs/>
+                <w:szCs w:val="20"/>
+                <w:highlight w:val="yellow"/>
+              </w:rPr>
+              <w:t>{{</w:t>
+            </w:r>
+            <w:r>
+              <w:rPr>
+                <w:rFonts w:eastAsia="Cambria"/>
+                <w:bCs/>
+                <w:szCs w:val="20"/>
+                <w:highlight w:val="yellow"/>
+              </w:rPr>
+              <w:t xml:space="preserve"> </w:t>
+            </w:r>
+            <w:proofErr w:type="spellStart"/>
+            <w:r>
+              <w:rPr>
+                <w:rFonts w:eastAsia="Cambria"/>
+                <w:bCs/>
+                <w:szCs w:val="20"/>
+                <w:highlight w:val="yellow"/>
+              </w:rPr>
+              <w:t>manual</w:t>
+            </w:r>
+            <w:proofErr w:type="gramEnd"/>
+            <w:r>
+              <w:rPr>
+                <w:rFonts w:eastAsia="Cambria"/>
+                <w:bCs/>
+                <w:szCs w:val="20"/>
+                <w:highlight w:val="yellow"/>
+              </w:rPr>
+              <w:t>_number</w:t>
+            </w:r>
+            <w:proofErr w:type="spellEnd"/>
+            <w:r>
+              <w:rPr>
+                <w:rFonts w:eastAsia="Cambria"/>
+                <w:bCs/>
+                <w:szCs w:val="20"/>
+                <w:highlight w:val="yellow"/>
+              </w:rPr>
+              <w:t xml:space="preserve"> </w:t>
+            </w:r>
+            <w:r>
+              <w:rPr>
+                <w:rFonts w:eastAsia="Cambria"/>
+                <w:bCs/>
+                <w:szCs w:val="20"/>
+                <w:highlight w:val="yellow"/>
+              </w:rPr>
+              <w:t>}}.</w:t>
+            </w:r>
+            <w:bookmarkStart w:id="0" w:name="_GoBack"/>
+            <w:bookmarkEnd w:id="0"/>
           </w:p>
           <w:p>
             <w:pPr>
@@ -1123,9 +1285,9 @@
                 <w:szCs w:val="20"/>
                 <w:lang w:eastAsia="ko-KR"/>
               </w:rPr>
-              <w:t xml:space="preserve"> {{ </w:t>
-            </w:r>
-            <w:proofErr w:type="spellStart"/>
+              <w:t xml:space="preserve"> </w:t>
+            </w:r>
+            <w:proofErr w:type="gramStart"/>
             <w:r>
               <w:rPr>
                 <w:rFonts w:eastAsia="Courier New"/>
@@ -1133,8 +1295,9 @@
                 <w:szCs w:val="20"/>
                 <w:lang w:eastAsia="ko-KR"/>
               </w:rPr>
-              <w:t>interested</w:t>
-            </w:r>
+              <w:t xml:space="preserve">{{ </w:t>
+            </w:r>
+            <w:proofErr w:type="spellStart"/>
             <w:r>
               <w:rPr>
                 <w:rFonts w:eastAsia="Courier New"/>
@@ -1142,8 +1305,9 @@
                 <w:szCs w:val="20"/>
                 <w:lang w:eastAsia="ko-KR"/>
               </w:rPr>
-              <w:t>_</w:t>
-            </w:r>
+              <w:t>interested</w:t>
+            </w:r>
+            <w:proofErr w:type="gramEnd"/>
             <w:r>
               <w:rPr>
                 <w:rFonts w:eastAsia="Courier New"/>
@@ -1151,7 +1315,7 @@
                 <w:szCs w:val="20"/>
                 <w:lang w:eastAsia="ko-KR"/>
               </w:rPr>
-              <w:t>parties</w:t>
+              <w:t>_</w:t>
             </w:r>
             <w:r>
               <w:rPr>
@@ -1160,7 +1324,7 @@
                 <w:szCs w:val="20"/>
                 <w:lang w:eastAsia="ko-KR"/>
               </w:rPr>
-              <w:t>_</w:t>
+              <w:t>parties</w:t>
             </w:r>
             <w:r>
               <w:rPr>
@@ -1169,9 +1333,8 @@
                 <w:szCs w:val="20"/>
                 <w:lang w:eastAsia="ko-KR"/>
               </w:rPr>
-              <w:t>NO</w:t>
-            </w:r>
-            <w:proofErr w:type="spellEnd"/>
+              <w:t>_</w:t>
+            </w:r>
             <w:r>
               <w:rPr>
                 <w:rFonts w:eastAsia="Courier New"/>
@@ -1179,8 +1342,9 @@
                 <w:szCs w:val="20"/>
                 <w:lang w:eastAsia="ko-KR"/>
               </w:rPr>
-              <w:t>}}</w:t>
-            </w:r>
+              <w:t>NO</w:t>
+            </w:r>
+            <w:proofErr w:type="spellEnd"/>
             <w:r>
               <w:rPr>
                 <w:rFonts w:eastAsia="Courier New"/>
@@ -1188,6 +1352,15 @@
                 <w:szCs w:val="20"/>
                 <w:lang w:eastAsia="ko-KR"/>
               </w:rPr>
+              <w:t>}}</w:t>
+            </w:r>
+            <w:r>
+              <w:rPr>
+                <w:rFonts w:eastAsia="Courier New"/>
+                <w:kern w:val="2"/>
+                <w:szCs w:val="20"/>
+                <w:lang w:eastAsia="ko-KR"/>
+              </w:rPr>
               <w:t xml:space="preserve">) are adequately identified. </w:t>
             </w:r>
           </w:p>
@@ -1230,6 +1403,7 @@
                 <w:szCs w:val="20"/>
               </w:rPr>
             </w:pPr>
+            <w:proofErr w:type="gramStart"/>
             <w:r>
               <w:rPr>
                 <w:shd w:val="clear" w:color="auto" w:fill="FFFFFF"/>
@@ -1249,6 +1423,7 @@
               </w:rPr>
               <w:t>interested</w:t>
             </w:r>
+            <w:proofErr w:type="gramEnd"/>
             <w:r>
               <w:rPr>
                 <w:shd w:val="clear" w:color="auto" w:fill="FFFFFF"/>
@@ -1510,6 +1685,7 @@
               </w:rPr>
               <w:t xml:space="preserve">Organization: </w:t>
             </w:r>
+            <w:proofErr w:type="gramStart"/>
             <w:r>
               <w:rPr>
                 <w:shd w:val="clear" w:color="auto" w:fill="FFFFFF"/>
@@ -1523,6 +1699,7 @@
               </w:rPr>
               <w:t>Organization</w:t>
             </w:r>
+            <w:proofErr w:type="gramEnd"/>
             <w:r>
               <w:rPr>
                 <w:shd w:val="clear" w:color="auto" w:fill="FFFFFF"/>
@@ -1563,6 +1740,7 @@
             <w:r>
               <w:t xml:space="preserve">Temp. add: </w:t>
             </w:r>
+            <w:proofErr w:type="gramStart"/>
             <w:r>
               <w:t xml:space="preserve">{{ </w:t>
             </w:r>
@@ -1570,6 +1748,7 @@
             <w:r>
               <w:t>Temp</w:t>
             </w:r>
+            <w:proofErr w:type="gramEnd"/>
             <w:r>
               <w:t>_</w:t>
             </w:r>
@@ -1911,6 +2090,7 @@
               </w:rPr>
               <w:t xml:space="preserve">: </w:t>
             </w:r>
+            <w:proofErr w:type="gramStart"/>
             <w:r>
               <w:rPr>
                 <w:shd w:val="clear" w:color="auto" w:fill="FFFFFF"/>
@@ -1924,6 +2104,7 @@
               </w:rPr>
               <w:t>manual</w:t>
             </w:r>
+            <w:proofErr w:type="gramEnd"/>
             <w:r>
               <w:rPr>
                 <w:shd w:val="clear" w:color="auto" w:fill="FFFFFF"/>
@@ -1964,6 +2145,7 @@
                 <w:shd w:val="clear" w:color="auto" w:fill="FFFFFF"/>
               </w:rPr>
             </w:pPr>
+            <w:proofErr w:type="gramStart"/>
             <w:r>
               <w:rPr>
                 <w:shd w:val="clear" w:color="auto" w:fill="FFFFFF"/>
@@ -1977,15 +2159,15 @@
               <w:rPr>
                 <w:shd w:val="clear" w:color="auto" w:fill="FFFFFF"/>
               </w:rPr>
-              <w:t>PROCESS }}</w:t>
-            </w:r>
-          </w:p>
-          <w:p>
-            <w:pPr>
+              <w:t>PROCESS</w:t>
+            </w:r>
+            <w:proofErr w:type="gramEnd"/>
+            <w:r>
               <w:rPr>
                 <w:shd w:val="clear" w:color="auto" w:fill="FFFFFF"/>
               </w:rPr>
-            </w:pPr>
+              <w:t xml:space="preserve"> }}</w:t>
+            </w:r>
           </w:p>
           <w:p>
             <w:pPr>
@@ -1993,17 +2175,38 @@
                 <w:shd w:val="clear" w:color="auto" w:fill="FFFFFF"/>
               </w:rPr>
             </w:pPr>
-            <w:r>
+          </w:p>
+          <w:p>
+            <w:pPr>
               <w:rPr>
                 <w:shd w:val="clear" w:color="auto" w:fill="FFFFFF"/>
               </w:rPr>
-              <w:t>All processes are governed by Standard Operating Procedures (SOPs) and checklists, as detailed and verified in Document No.</w:t>
-            </w:r>
+            </w:pPr>
             <w:r>
               <w:rPr>
                 <w:shd w:val="clear" w:color="auto" w:fill="FFFFFF"/>
               </w:rPr>
-              <w:t xml:space="preserve">{{ </w:t>
+              <w:t xml:space="preserve">All processes are governed by Standard Operating Procedures (SOPs) and checklists, as detailed and verified in Document </w:t>
+            </w:r>
+            <w:proofErr w:type="gramStart"/>
+            <w:r>
+              <w:rPr>
+                <w:shd w:val="clear" w:color="auto" w:fill="FFFFFF"/>
+              </w:rPr>
+              <w:t>No.</w:t>
+            </w:r>
+            <w:r>
+              <w:rPr>
+                <w:shd w:val="clear" w:color="auto" w:fill="FFFFFF"/>
+              </w:rPr>
+              <w:t>{</w:t>
+            </w:r>
+            <w:proofErr w:type="gramEnd"/>
+            <w:r>
+              <w:rPr>
+                <w:shd w:val="clear" w:color="auto" w:fill="FFFFFF"/>
+              </w:rPr>
+              <w:t xml:space="preserve">{ </w:t>
             </w:r>
             <w:proofErr w:type="spellStart"/>
             <w:r>
@@ -7593,6 +7796,7 @@
               <w:adjustRightInd w:val="0"/>
               <w:spacing w:before="20" w:after="20"/>
               <w:ind w:right="6"/>
+              <w:jc w:val="both"/>
               <w:rPr>
                 <w:szCs w:val="20"/>
               </w:rPr>
@@ -9098,6 +9302,7 @@
           </w:tcPr>
           <w:p>
             <w:pPr>
+              <w:jc w:val="both"/>
               <w:rPr>
                 <w:szCs w:val="20"/>
               </w:rPr>
@@ -11183,6 +11388,7 @@
               <w:autoSpaceDE w:val="0"/>
               <w:autoSpaceDN w:val="0"/>
               <w:adjustRightInd w:val="0"/>
+              <w:jc w:val="both"/>
               <w:rPr>
                 <w:szCs w:val="18"/>
               </w:rPr>
@@ -11496,14 +11702,34 @@
           </w:tcPr>
           <w:p>
             <w:pPr>
-              <w:rPr>
-                <w:b/>
-                <w:szCs w:val="20"/>
-              </w:rPr>
-            </w:pPr>
-          </w:p>
-          <w:p>
-            <w:pPr>
+              <w:jc w:val="both"/>
+              <w:rPr>
+                <w:b/>
+                <w:szCs w:val="20"/>
+              </w:rPr>
+            </w:pPr>
+          </w:p>
+          <w:p>
+            <w:pPr>
+              <w:jc w:val="both"/>
+              <w:rPr>
+                <w:b/>
+                <w:szCs w:val="20"/>
+              </w:rPr>
+            </w:pPr>
+          </w:p>
+          <w:p>
+            <w:pPr>
+              <w:jc w:val="both"/>
+              <w:rPr>
+                <w:b/>
+                <w:szCs w:val="20"/>
+              </w:rPr>
+            </w:pPr>
+          </w:p>
+          <w:p>
+            <w:pPr>
+              <w:jc w:val="center"/>
               <w:rPr>
                 <w:color w:val="92D050"/>
                 <w:szCs w:val="20"/>
@@ -11514,6 +11740,7 @@
               <w:rPr>
                 <w:szCs w:val="20"/>
               </w:rPr>
+              <w:lastRenderedPageBreak/>
               <w:t xml:space="preserve">{{ </w:t>
             </w:r>
             <w:proofErr w:type="spellStart"/>
@@ -11615,8 +11842,6 @@
               </w:rPr>
               <w:t xml:space="preserve"> }}</w:t>
             </w:r>
-            <w:bookmarkStart w:id="0" w:name="_GoBack"/>
-            <w:bookmarkEnd w:id="0"/>
           </w:p>
         </w:tc>
         <w:tc>
@@ -11728,6 +11953,7 @@
           </w:tcPr>
           <w:p>
             <w:pPr>
+              <w:jc w:val="both"/>
               <w:rPr>
                 <w:b/>
                 <w:szCs w:val="20"/>
@@ -11773,17 +11999,17 @@
           </w:tcPr>
           <w:p>
             <w:pPr>
-              <w:rPr>
-                <w:b/>
-                <w:szCs w:val="20"/>
-              </w:rPr>
-            </w:pPr>
-            <w:r>
-              <w:rPr>
-                <w:b/>
-                <w:szCs w:val="20"/>
-              </w:rPr>
-              <w:lastRenderedPageBreak/>
+              <w:jc w:val="both"/>
+              <w:rPr>
+                <w:b/>
+                <w:szCs w:val="20"/>
+              </w:rPr>
+            </w:pPr>
+            <w:r>
+              <w:rPr>
+                <w:b/>
+                <w:szCs w:val="20"/>
+              </w:rPr>
               <w:t>8.3.2 Design and development planning</w:t>
             </w:r>
           </w:p>
@@ -12106,62 +12332,70 @@
           </w:tcPr>
           <w:p>
             <w:pPr>
-              <w:rPr>
-                <w:b/>
-                <w:szCs w:val="20"/>
-              </w:rPr>
-            </w:pPr>
-          </w:p>
-          <w:p>
-            <w:pPr>
-              <w:rPr>
-                <w:b/>
-                <w:szCs w:val="20"/>
-              </w:rPr>
-            </w:pPr>
-          </w:p>
-          <w:p>
-            <w:pPr>
-              <w:rPr>
-                <w:b/>
-                <w:szCs w:val="20"/>
-              </w:rPr>
-            </w:pPr>
-          </w:p>
-          <w:p>
-            <w:pPr>
-              <w:rPr>
-                <w:b/>
-                <w:szCs w:val="20"/>
-              </w:rPr>
-            </w:pPr>
-          </w:p>
-          <w:p>
-            <w:pPr>
-              <w:rPr>
-                <w:b/>
-                <w:szCs w:val="20"/>
-              </w:rPr>
-            </w:pPr>
-          </w:p>
-          <w:p>
-            <w:pPr>
-              <w:rPr>
-                <w:b/>
-                <w:szCs w:val="20"/>
-              </w:rPr>
-            </w:pPr>
-          </w:p>
-          <w:p>
-            <w:pPr>
-              <w:rPr>
-                <w:b/>
-                <w:szCs w:val="20"/>
-              </w:rPr>
-            </w:pPr>
-          </w:p>
-          <w:p>
-            <w:pPr>
+              <w:jc w:val="center"/>
+              <w:rPr>
+                <w:b/>
+                <w:szCs w:val="20"/>
+              </w:rPr>
+            </w:pPr>
+          </w:p>
+          <w:p>
+            <w:pPr>
+              <w:jc w:val="center"/>
+              <w:rPr>
+                <w:b/>
+                <w:szCs w:val="20"/>
+              </w:rPr>
+            </w:pPr>
+          </w:p>
+          <w:p>
+            <w:pPr>
+              <w:jc w:val="center"/>
+              <w:rPr>
+                <w:b/>
+                <w:szCs w:val="20"/>
+              </w:rPr>
+            </w:pPr>
+          </w:p>
+          <w:p>
+            <w:pPr>
+              <w:jc w:val="center"/>
+              <w:rPr>
+                <w:b/>
+                <w:szCs w:val="20"/>
+              </w:rPr>
+            </w:pPr>
+          </w:p>
+          <w:p>
+            <w:pPr>
+              <w:jc w:val="center"/>
+              <w:rPr>
+                <w:b/>
+                <w:szCs w:val="20"/>
+              </w:rPr>
+            </w:pPr>
+          </w:p>
+          <w:p>
+            <w:pPr>
+              <w:jc w:val="center"/>
+              <w:rPr>
+                <w:b/>
+                <w:szCs w:val="20"/>
+              </w:rPr>
+            </w:pPr>
+          </w:p>
+          <w:p>
+            <w:pPr>
+              <w:jc w:val="center"/>
+              <w:rPr>
+                <w:b/>
+                <w:szCs w:val="20"/>
+              </w:rPr>
+            </w:pPr>
+          </w:p>
+          <w:p>
+            <w:pPr>
+              <w:jc w:val="center"/>
               <w:rPr>
                 <w:szCs w:val="20"/>
               </w:rPr>
@@ -12507,38 +12741,43 @@
           </w:tcPr>
           <w:p>
             <w:pPr>
-              <w:rPr>
-                <w:b/>
-                <w:szCs w:val="20"/>
-              </w:rPr>
-            </w:pPr>
-          </w:p>
-          <w:p>
-            <w:pPr>
-              <w:rPr>
-                <w:b/>
-                <w:szCs w:val="20"/>
-              </w:rPr>
-            </w:pPr>
-          </w:p>
-          <w:p>
-            <w:pPr>
-              <w:rPr>
-                <w:b/>
-                <w:szCs w:val="20"/>
-              </w:rPr>
-            </w:pPr>
-          </w:p>
-          <w:p>
-            <w:pPr>
-              <w:rPr>
-                <w:b/>
-                <w:szCs w:val="20"/>
-              </w:rPr>
-            </w:pPr>
-          </w:p>
-          <w:p>
-            <w:pPr>
+              <w:jc w:val="center"/>
+              <w:rPr>
+                <w:b/>
+                <w:szCs w:val="20"/>
+              </w:rPr>
+            </w:pPr>
+          </w:p>
+          <w:p>
+            <w:pPr>
+              <w:jc w:val="center"/>
+              <w:rPr>
+                <w:b/>
+                <w:szCs w:val="20"/>
+              </w:rPr>
+            </w:pPr>
+          </w:p>
+          <w:p>
+            <w:pPr>
+              <w:jc w:val="center"/>
+              <w:rPr>
+                <w:b/>
+                <w:szCs w:val="20"/>
+              </w:rPr>
+            </w:pPr>
+          </w:p>
+          <w:p>
+            <w:pPr>
+              <w:jc w:val="center"/>
+              <w:rPr>
+                <w:b/>
+                <w:szCs w:val="20"/>
+              </w:rPr>
+            </w:pPr>
+          </w:p>
+          <w:p>
+            <w:pPr>
+              <w:jc w:val="center"/>
               <w:rPr>
                 <w:szCs w:val="20"/>
               </w:rPr>
@@ -12708,6 +12947,7 @@
           </w:tcPr>
           <w:p>
             <w:pPr>
+              <w:jc w:val="both"/>
               <w:rPr>
                 <w:szCs w:val="20"/>
               </w:rPr>
@@ -12947,46 +13187,52 @@
           </w:tcPr>
           <w:p>
             <w:pPr>
-              <w:rPr>
-                <w:b/>
-                <w:szCs w:val="20"/>
-              </w:rPr>
-            </w:pPr>
-          </w:p>
-          <w:p>
-            <w:pPr>
-              <w:rPr>
-                <w:b/>
-                <w:szCs w:val="20"/>
-              </w:rPr>
-            </w:pPr>
-          </w:p>
-          <w:p>
-            <w:pPr>
-              <w:rPr>
-                <w:b/>
-                <w:szCs w:val="20"/>
-              </w:rPr>
-            </w:pPr>
-          </w:p>
-          <w:p>
-            <w:pPr>
-              <w:rPr>
-                <w:b/>
-                <w:szCs w:val="20"/>
-              </w:rPr>
-            </w:pPr>
-          </w:p>
-          <w:p>
-            <w:pPr>
-              <w:rPr>
-                <w:b/>
-                <w:szCs w:val="20"/>
-              </w:rPr>
-            </w:pPr>
-          </w:p>
-          <w:p>
-            <w:pPr>
+              <w:jc w:val="center"/>
+              <w:rPr>
+                <w:b/>
+                <w:szCs w:val="20"/>
+              </w:rPr>
+            </w:pPr>
+          </w:p>
+          <w:p>
+            <w:pPr>
+              <w:jc w:val="center"/>
+              <w:rPr>
+                <w:b/>
+                <w:szCs w:val="20"/>
+              </w:rPr>
+            </w:pPr>
+          </w:p>
+          <w:p>
+            <w:pPr>
+              <w:jc w:val="center"/>
+              <w:rPr>
+                <w:b/>
+                <w:szCs w:val="20"/>
+              </w:rPr>
+            </w:pPr>
+          </w:p>
+          <w:p>
+            <w:pPr>
+              <w:jc w:val="center"/>
+              <w:rPr>
+                <w:b/>
+                <w:szCs w:val="20"/>
+              </w:rPr>
+            </w:pPr>
+          </w:p>
+          <w:p>
+            <w:pPr>
+              <w:jc w:val="center"/>
+              <w:rPr>
+                <w:b/>
+                <w:szCs w:val="20"/>
+              </w:rPr>
+            </w:pPr>
+          </w:p>
+          <w:p>
+            <w:pPr>
+              <w:jc w:val="center"/>
               <w:rPr>
                 <w:szCs w:val="20"/>
               </w:rPr>
@@ -13274,38 +13520,43 @@
           </w:tcPr>
           <w:p>
             <w:pPr>
-              <w:rPr>
-                <w:b/>
-                <w:szCs w:val="20"/>
-              </w:rPr>
-            </w:pPr>
-          </w:p>
-          <w:p>
-            <w:pPr>
-              <w:rPr>
-                <w:b/>
-                <w:szCs w:val="20"/>
-              </w:rPr>
-            </w:pPr>
-          </w:p>
-          <w:p>
-            <w:pPr>
-              <w:rPr>
-                <w:b/>
-                <w:szCs w:val="20"/>
-              </w:rPr>
-            </w:pPr>
-          </w:p>
-          <w:p>
-            <w:pPr>
-              <w:rPr>
-                <w:b/>
-                <w:szCs w:val="20"/>
-              </w:rPr>
-            </w:pPr>
-          </w:p>
-          <w:p>
-            <w:pPr>
+              <w:jc w:val="center"/>
+              <w:rPr>
+                <w:b/>
+                <w:szCs w:val="20"/>
+              </w:rPr>
+            </w:pPr>
+          </w:p>
+          <w:p>
+            <w:pPr>
+              <w:jc w:val="center"/>
+              <w:rPr>
+                <w:b/>
+                <w:szCs w:val="20"/>
+              </w:rPr>
+            </w:pPr>
+          </w:p>
+          <w:p>
+            <w:pPr>
+              <w:jc w:val="center"/>
+              <w:rPr>
+                <w:b/>
+                <w:szCs w:val="20"/>
+              </w:rPr>
+            </w:pPr>
+          </w:p>
+          <w:p>
+            <w:pPr>
+              <w:jc w:val="center"/>
+              <w:rPr>
+                <w:b/>
+                <w:szCs w:val="20"/>
+              </w:rPr>
+            </w:pPr>
+          </w:p>
+          <w:p>
+            <w:pPr>
+              <w:jc w:val="center"/>
               <w:rPr>
                 <w:szCs w:val="20"/>
               </w:rPr>
@@ -13481,6 +13732,7 @@
           </w:tcPr>
           <w:p>
             <w:pPr>
+              <w:jc w:val="both"/>
               <w:rPr>
                 <w:szCs w:val="20"/>
               </w:rPr>
@@ -13694,38 +13946,43 @@
           </w:tcPr>
           <w:p>
             <w:pPr>
-              <w:rPr>
-                <w:b/>
-                <w:szCs w:val="20"/>
-              </w:rPr>
-            </w:pPr>
-          </w:p>
-          <w:p>
-            <w:pPr>
-              <w:rPr>
-                <w:b/>
-                <w:szCs w:val="20"/>
-              </w:rPr>
-            </w:pPr>
-          </w:p>
-          <w:p>
-            <w:pPr>
-              <w:rPr>
-                <w:b/>
-                <w:szCs w:val="20"/>
-              </w:rPr>
-            </w:pPr>
-          </w:p>
-          <w:p>
-            <w:pPr>
-              <w:rPr>
-                <w:b/>
-                <w:szCs w:val="20"/>
-              </w:rPr>
-            </w:pPr>
-          </w:p>
-          <w:p>
-            <w:pPr>
+              <w:jc w:val="center"/>
+              <w:rPr>
+                <w:b/>
+                <w:szCs w:val="20"/>
+              </w:rPr>
+            </w:pPr>
+          </w:p>
+          <w:p>
+            <w:pPr>
+              <w:jc w:val="center"/>
+              <w:rPr>
+                <w:b/>
+                <w:szCs w:val="20"/>
+              </w:rPr>
+            </w:pPr>
+          </w:p>
+          <w:p>
+            <w:pPr>
+              <w:jc w:val="center"/>
+              <w:rPr>
+                <w:b/>
+                <w:szCs w:val="20"/>
+              </w:rPr>
+            </w:pPr>
+          </w:p>
+          <w:p>
+            <w:pPr>
+              <w:jc w:val="center"/>
+              <w:rPr>
+                <w:b/>
+                <w:szCs w:val="20"/>
+              </w:rPr>
+            </w:pPr>
+          </w:p>
+          <w:p>
+            <w:pPr>
+              <w:jc w:val="center"/>
               <w:rPr>
                 <w:szCs w:val="20"/>
               </w:rPr>
@@ -14305,6 +14562,7 @@
           </w:tcPr>
           <w:p>
             <w:pPr>
+              <w:jc w:val="both"/>
               <w:rPr>
                 <w:szCs w:val="20"/>
               </w:rPr>
@@ -14702,6 +14960,7 @@
           </w:tcPr>
           <w:p>
             <w:pPr>
+              <w:jc w:val="both"/>
               <w:rPr>
                 <w:szCs w:val="20"/>
               </w:rPr>
@@ -14928,6 +15187,7 @@
               <w:autoSpaceDE w:val="0"/>
               <w:autoSpaceDN w:val="0"/>
               <w:adjustRightInd w:val="0"/>
+              <w:jc w:val="both"/>
               <w:rPr>
                 <w:szCs w:val="18"/>
                 <w:highlight w:val="yellow"/>
@@ -15865,6 +16125,7 @@
           </w:tcPr>
           <w:p>
             <w:pPr>
+              <w:jc w:val="both"/>
               <w:rPr>
                 <w:szCs w:val="20"/>
               </w:rPr>
@@ -16909,6 +17170,7 @@
           </w:tcPr>
           <w:p>
             <w:pPr>
+              <w:jc w:val="both"/>
               <w:rPr>
                 <w:rFonts w:eastAsia="BatangChe"/>
                 <w:kern w:val="2"/>
@@ -17415,6 +17677,7 @@
           </w:p>
           <w:p>
             <w:pPr>
+              <w:jc w:val="both"/>
               <w:rPr>
                 <w:color w:val="92D050"/>
                 <w:szCs w:val="20"/>
@@ -19615,117 +19878,103 @@
             </w:tcBorders>
           </w:tcPr>
           <w:p>
-            <w:pPr>
-              <w:rPr>
-                <w:szCs w:val="20"/>
-              </w:rPr>
-            </w:pPr>
-            <w:r>
-              <w:rPr>
-                <w:szCs w:val="20"/>
-              </w:rPr>
+            <w:r>
               <w:t>Management Review Meeting (MRM):</w:t>
             </w:r>
           </w:p>
           <w:p>
-            <w:pPr>
-              <w:rPr>
-                <w:szCs w:val="20"/>
-              </w:rPr>
-            </w:pPr>
-            <w:r>
-              <w:rPr>
-                <w:szCs w:val="20"/>
-              </w:rPr>
-              <w:t xml:space="preserve">The MRM was conducted on </w:t>
+            <w:r>
+              <w:t>The MRM was conducted on</w:t>
+            </w:r>
+            <w:r>
+              <w:t xml:space="preserve"> </w:t>
             </w:r>
             <w:proofErr w:type="gramStart"/>
             <w:r>
-              <w:rPr>
-                <w:szCs w:val="20"/>
-              </w:rPr>
               <w:t xml:space="preserve">{{ </w:t>
             </w:r>
             <w:proofErr w:type="spellStart"/>
             <w:r>
-              <w:rPr>
-                <w:szCs w:val="20"/>
-              </w:rPr>
               <w:t>MRM</w:t>
             </w:r>
             <w:proofErr w:type="gramEnd"/>
             <w:r>
-              <w:rPr>
-                <w:szCs w:val="20"/>
-              </w:rPr>
-              <w:t>_Date</w:t>
+              <w:t>_</w:t>
+            </w:r>
+            <w:r>
+              <w:t>Date</w:t>
             </w:r>
             <w:proofErr w:type="spellEnd"/>
             <w:r>
-              <w:rPr>
-                <w:szCs w:val="20"/>
-              </w:rPr>
               <w:t xml:space="preserve"> }}</w:t>
             </w:r>
           </w:p>
           <w:p>
-            <w:pPr>
-              <w:rPr>
-                <w:szCs w:val="20"/>
-              </w:rPr>
-            </w:pPr>
-            <w:r>
-              <w:rPr>
-                <w:szCs w:val="20"/>
-              </w:rPr>
+            <w:r>
               <w:t>MRM Agenda:</w:t>
             </w:r>
           </w:p>
           <w:p>
-            <w:pPr>
-              <w:rPr>
-                <w:szCs w:val="20"/>
-              </w:rPr>
-            </w:pPr>
             <w:proofErr w:type="gramStart"/>
             <w:r>
-              <w:rPr>
-                <w:szCs w:val="20"/>
-              </w:rPr>
-              <w:t xml:space="preserve">{{ </w:t>
+              <w:t>{</w:t>
+            </w:r>
+            <w:r>
+              <w:t>{</w:t>
+            </w:r>
+            <w:r>
+              <w:t xml:space="preserve"> </w:t>
             </w:r>
             <w:proofErr w:type="spellStart"/>
             <w:r>
               <w:rPr>
+                <w:rFonts w:ascii="Calibri" w:hAnsi="Calibri"/>
                 <w:color w:val="000000"/>
-                <w:szCs w:val="20"/>
+                <w:sz w:val="22"/>
+                <w:szCs w:val="22"/>
               </w:rPr>
               <w:t>MRM</w:t>
             </w:r>
             <w:proofErr w:type="gramEnd"/>
             <w:r>
               <w:rPr>
+                <w:rFonts w:ascii="Calibri" w:hAnsi="Calibri"/>
                 <w:color w:val="000000"/>
-                <w:szCs w:val="20"/>
-              </w:rPr>
-              <w:t>_Agenda</w:t>
+                <w:sz w:val="22"/>
+                <w:szCs w:val="22"/>
+              </w:rPr>
+              <w:t>_</w:t>
+            </w:r>
+            <w:r>
+              <w:rPr>
+                <w:rFonts w:ascii="Calibri" w:hAnsi="Calibri"/>
+                <w:color w:val="000000"/>
+                <w:sz w:val="22"/>
+                <w:szCs w:val="22"/>
+              </w:rPr>
+              <w:t>Agenda</w:t>
             </w:r>
             <w:proofErr w:type="spellEnd"/>
             <w:r>
               <w:rPr>
+                <w:rFonts w:ascii="Calibri" w:hAnsi="Calibri"/>
                 <w:color w:val="000000"/>
-                <w:szCs w:val="20"/>
-              </w:rPr>
-              <w:t xml:space="preserve"> }}</w:t>
-            </w:r>
-          </w:p>
-          <w:p>
-            <w:pPr>
-              <w:rPr>
-                <w:szCs w:val="20"/>
-              </w:rPr>
-            </w:pPr>
-          </w:p>
+                <w:sz w:val="22"/>
+                <w:szCs w:val="22"/>
+              </w:rPr>
+              <w:t xml:space="preserve"> }</w:t>
+            </w:r>
+            <w:r>
+              <w:rPr>
+                <w:rFonts w:ascii="Calibri" w:hAnsi="Calibri"/>
+                <w:color w:val="000000"/>
+                <w:sz w:val="22"/>
+                <w:szCs w:val="22"/>
+              </w:rPr>
+              <w:t>}</w:t>
+            </w:r>
+          </w:p>
+          <w:p/>
           <w:p>
             <w:pPr>
               <w:autoSpaceDE w:val="0"/>
@@ -19737,24 +19986,30 @@
               </w:rPr>
             </w:pPr>
             <w:r>
-              <w:rPr>
-                <w:szCs w:val="20"/>
-              </w:rPr>
-              <w:t xml:space="preserve">Records of the MRM are verified in document Ref: </w:t>
+              <w:t xml:space="preserve">Records of the MRM are verified in document </w:t>
+            </w:r>
+            <w:r>
+              <w:t xml:space="preserve">Ref: </w:t>
             </w:r>
             <w:proofErr w:type="gramStart"/>
             <w:r>
-              <w:rPr>
-                <w:szCs w:val="20"/>
-              </w:rPr>
-              <w:t>{{ MRM</w:t>
+              <w:t xml:space="preserve">{{ </w:t>
+            </w:r>
+            <w:r>
+              <w:t>MRM</w:t>
             </w:r>
             <w:proofErr w:type="gramEnd"/>
             <w:r>
-              <w:rPr>
-                <w:szCs w:val="20"/>
-              </w:rPr>
-              <w:t>_NO }} and approved by the authorized person</w:t>
+              <w:t>_</w:t>
+            </w:r>
+            <w:r>
+              <w:t>NO</w:t>
+            </w:r>
+            <w:r>
+              <w:t xml:space="preserve"> }}</w:t>
+            </w:r>
+            <w:r>
+              <w:t xml:space="preserve"> and approved by the authorized person</w:t>
             </w:r>
           </w:p>
         </w:tc>
@@ -20842,6 +21097,7 @@
           </w:tcPr>
           <w:p>
             <w:pPr>
+              <w:jc w:val="both"/>
               <w:rPr>
                 <w:szCs w:val="20"/>
               </w:rPr>
@@ -21685,15 +21941,29 @@
       </w:rPr>
       <w:t xml:space="preserve"> of </w:t>
     </w:r>
-    <w:fldSimple w:instr="NUMPAGES  \* MERGEFORMAT ">
-      <w:r>
-        <w:rPr>
-          <w:noProof/>
-          <w:sz w:val="16"/>
-        </w:rPr>
-        <w:t>18</w:t>
-      </w:r>
-    </w:fldSimple>
+    <w:r>
+      <w:fldChar w:fldCharType="begin"/>
+    </w:r>
+    <w:r>
+      <w:instrText xml:space="preserve">NUMPAGES  \* MERGEFORMAT </w:instrText>
+    </w:r>
+    <w:r>
+      <w:fldChar w:fldCharType="separate"/>
+    </w:r>
+    <w:r>
+      <w:rPr>
+        <w:noProof/>
+        <w:sz w:val="16"/>
+      </w:rPr>
+      <w:t>18</w:t>
+    </w:r>
+    <w:r>
+      <w:rPr>
+        <w:noProof/>
+        <w:sz w:val="16"/>
+      </w:rPr>
+      <w:fldChar w:fldCharType="end"/>
+    </w:r>
   </w:p>
   <w:p>
     <w:pPr>
@@ -21845,15 +22115,29 @@
       </w:rPr>
       <w:t xml:space="preserve"> of </w:t>
     </w:r>
-    <w:fldSimple w:instr="NUMPAGES  \* MERGEFORMAT ">
-      <w:r>
-        <w:rPr>
-          <w:noProof/>
-          <w:sz w:val="16"/>
-        </w:rPr>
-        <w:t>18</w:t>
-      </w:r>
-    </w:fldSimple>
+    <w:r>
+      <w:fldChar w:fldCharType="begin"/>
+    </w:r>
+    <w:r>
+      <w:instrText xml:space="preserve">NUMPAGES  \* MERGEFORMAT </w:instrText>
+    </w:r>
+    <w:r>
+      <w:fldChar w:fldCharType="separate"/>
+    </w:r>
+    <w:r>
+      <w:rPr>
+        <w:noProof/>
+        <w:sz w:val="16"/>
+      </w:rPr>
+      <w:t>18</w:t>
+    </w:r>
+    <w:r>
+      <w:rPr>
+        <w:noProof/>
+        <w:sz w:val="16"/>
+      </w:rPr>
+      <w:fldChar w:fldCharType="end"/>
+    </w:r>
   </w:p>
   <w:p>
     <w:pPr>
@@ -22043,6 +22327,176 @@
     </w:pPr>
     <w:r>
       <w:rPr>
+        <w:noProof/>
+        <w:lang w:val="en-US"/>
+      </w:rPr>
+      <mc:AlternateContent>
+        <mc:Choice Requires="wps">
+          <w:drawing>
+            <wp:anchor distT="0" distB="0" distL="114300" distR="114300" simplePos="0" relativeHeight="251661824" behindDoc="0" locked="0" layoutInCell="1" allowOverlap="1" wp14:anchorId="59AEEAEF" wp14:editId="2677A6BF">
+              <wp:simplePos x="0" y="0"/>
+              <wp:positionH relativeFrom="column">
+                <wp:posOffset>-695325</wp:posOffset>
+              </wp:positionH>
+              <wp:positionV relativeFrom="paragraph">
+                <wp:posOffset>-19050</wp:posOffset>
+              </wp:positionV>
+              <wp:extent cx="2990850" cy="695325"/>
+              <wp:effectExtent l="0" t="0" r="19050" b="28575"/>
+              <wp:wrapNone/>
+              <wp:docPr id="1" name="Rectangle 3"/>
+              <wp:cNvGraphicFramePr>
+                <a:graphicFrameLocks xmlns:a="http://schemas.openxmlformats.org/drawingml/2006/main"/>
+              </wp:cNvGraphicFramePr>
+              <a:graphic xmlns:a="http://schemas.openxmlformats.org/drawingml/2006/main">
+                <a:graphicData uri="http://schemas.microsoft.com/office/word/2010/wordprocessingShape">
+                  <wps:wsp>
+                    <wps:cNvSpPr>
+                      <a:spLocks noChangeArrowheads="1"/>
+                    </wps:cNvSpPr>
+                    <wps:spPr bwMode="auto">
+                      <a:xfrm>
+                        <a:off x="0" y="0"/>
+                        <a:ext cx="2990850" cy="695325"/>
+                      </a:xfrm>
+                      <a:prstGeom prst="rect">
+                        <a:avLst/>
+                      </a:prstGeom>
+                      <a:solidFill>
+                        <a:srgbClr val="FFFFFF"/>
+                      </a:solidFill>
+                      <a:ln w="9525">
+                        <a:solidFill>
+                          <a:srgbClr val="000000"/>
+                        </a:solidFill>
+                        <a:miter lim="800000"/>
+                        <a:headEnd/>
+                        <a:tailEnd/>
+                      </a:ln>
+                    </wps:spPr>
+                    <wps:txbx>
+                      <w:txbxContent>
+                        <w:p>
+                          <w:pPr>
+                            <w:jc w:val="center"/>
+                            <w:rPr>
+                              <w:sz w:val="14"/>
+                              <w:szCs w:val="20"/>
+                            </w:rPr>
+                          </w:pPr>
+                          <w:proofErr w:type="gramStart"/>
+                          <w:r>
+                            <w:rPr>
+                              <w:rFonts w:eastAsia="HYGothic-Extra"/>
+                              <w:b/>
+                              <w:lang w:val="en-IN"/>
+                            </w:rPr>
+                            <w:t xml:space="preserve">{{ </w:t>
+                          </w:r>
+                          <w:proofErr w:type="spellStart"/>
+                          <w:r>
+                            <w:rPr>
+                              <w:rFonts w:eastAsia="HYGothic-Extra"/>
+                              <w:b/>
+                              <w:lang w:val="en-IN"/>
+                            </w:rPr>
+                            <w:t>Organization</w:t>
+                          </w:r>
+                          <w:proofErr w:type="gramEnd"/>
+                          <w:r>
+                            <w:rPr>
+                              <w:rFonts w:eastAsia="HYGothic-Extra"/>
+                              <w:b/>
+                              <w:lang w:val="en-IN"/>
+                            </w:rPr>
+                            <w:t>_Name</w:t>
+                          </w:r>
+                          <w:proofErr w:type="spellEnd"/>
+                          <w:r>
+                            <w:rPr>
+                              <w:rFonts w:eastAsia="HYGothic-Extra"/>
+                              <w:b/>
+                              <w:lang w:val="en-IN"/>
+                            </w:rPr>
+                            <w:t xml:space="preserve"> }}</w:t>
+                          </w:r>
+                        </w:p>
+                      </w:txbxContent>
+                    </wps:txbx>
+                    <wps:bodyPr rot="0" vert="horz" wrap="square" lIns="91440" tIns="45720" rIns="91440" bIns="45720" anchor="t" anchorCtr="0" upright="1">
+                      <a:noAutofit/>
+                    </wps:bodyPr>
+                  </wps:wsp>
+                </a:graphicData>
+              </a:graphic>
+              <wp14:sizeRelH relativeFrom="page">
+                <wp14:pctWidth>0</wp14:pctWidth>
+              </wp14:sizeRelH>
+              <wp14:sizeRelV relativeFrom="page">
+                <wp14:pctHeight>0</wp14:pctHeight>
+              </wp14:sizeRelV>
+            </wp:anchor>
+          </w:drawing>
+        </mc:Choice>
+        <mc:Fallback>
+          <w:pict>
+            <v:rect w14:anchorId="59AEEAEF" id="Rectangle 3" o:spid="_x0000_s1026" style="position:absolute;left:0;text-align:left;margin-left:-54.75pt;margin-top:-1.5pt;width:235.5pt;height:54.75pt;z-index:251661824;visibility:visible;mso-wrap-style:square;mso-width-percent:0;mso-height-percent:0;mso-wrap-distance-left:9pt;mso-wrap-distance-top:0;mso-wrap-distance-right:9pt;mso-wrap-distance-bottom:0;mso-position-horizontal:absolute;mso-position-horizontal-relative:text;mso-position-vertical:absolute;mso-position-vertical-relative:text;mso-width-percent:0;mso-height-percent:0;mso-width-relative:page;mso-height-relative:page;v-text-anchor:top" o:gfxdata="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">
+              <v:textbox>
+                <w:txbxContent>
+                  <w:p>
+                    <w:pPr>
+                      <w:jc w:val="center"/>
+                      <w:rPr>
+                        <w:sz w:val="14"/>
+                        <w:szCs w:val="20"/>
+                      </w:rPr>
+                    </w:pPr>
+                    <w:proofErr w:type="gramStart"/>
+                    <w:r>
+                      <w:rPr>
+                        <w:rFonts w:eastAsia="HYGothic-Extra"/>
+                        <w:b/>
+                        <w:lang w:val="en-IN"/>
+                      </w:rPr>
+                      <w:t xml:space="preserve">{{ </w:t>
+                    </w:r>
+                    <w:proofErr w:type="spellStart"/>
+                    <w:r>
+                      <w:rPr>
+                        <w:rFonts w:eastAsia="HYGothic-Extra"/>
+                        <w:b/>
+                        <w:lang w:val="en-IN"/>
+                      </w:rPr>
+                      <w:t>Organization</w:t>
+                    </w:r>
+                    <w:proofErr w:type="gramEnd"/>
+                    <w:r>
+                      <w:rPr>
+                        <w:rFonts w:eastAsia="HYGothic-Extra"/>
+                        <w:b/>
+                        <w:lang w:val="en-IN"/>
+                      </w:rPr>
+                      <w:t>_Name</w:t>
+                    </w:r>
+                    <w:proofErr w:type="spellEnd"/>
+                    <w:r>
+                      <w:rPr>
+                        <w:rFonts w:eastAsia="HYGothic-Extra"/>
+                        <w:b/>
+                        <w:lang w:val="en-IN"/>
+                      </w:rPr>
+                      <w:t xml:space="preserve"> }}</w:t>
+                    </w:r>
+                  </w:p>
+                </w:txbxContent>
+              </v:textbox>
+            </v:rect>
+          </w:pict>
+        </mc:Fallback>
+      </mc:AlternateContent>
+    </w:r>
+    <w:r>
+      <w:rPr>
         <w:rFonts w:ascii="Cambria" w:eastAsia="Cambria" w:hAnsi="Cambria"/>
         <w:noProof/>
       </w:rPr>
@@ -22108,164 +22562,6 @@
           </wp14:sizeRelV>
         </wp:anchor>
       </w:drawing>
-    </w:r>
-    <w:r>
-      <w:rPr>
-        <w:noProof/>
-        <w:lang w:val="en-US"/>
-      </w:rPr>
-      <mc:AlternateContent>
-        <mc:Choice Requires="wps">
-          <w:drawing>
-            <wp:anchor distT="0" distB="0" distL="114300" distR="114300" simplePos="0" relativeHeight="251657728" behindDoc="0" locked="0" layoutInCell="1" allowOverlap="1" wp14:anchorId="2A44267D" wp14:editId="6B396984">
-              <wp:simplePos x="0" y="0"/>
-              <wp:positionH relativeFrom="column">
-                <wp:posOffset>-723568</wp:posOffset>
-              </wp:positionH>
-              <wp:positionV relativeFrom="paragraph">
-                <wp:posOffset>-36720</wp:posOffset>
-              </wp:positionV>
-              <wp:extent cx="2226366" cy="520700"/>
-              <wp:effectExtent l="0" t="0" r="21590" b="12700"/>
-              <wp:wrapNone/>
-              <wp:docPr id="1" name="Rectangle 3"/>
-              <wp:cNvGraphicFramePr>
-                <a:graphicFrameLocks xmlns:a="http://schemas.openxmlformats.org/drawingml/2006/main"/>
-              </wp:cNvGraphicFramePr>
-              <a:graphic xmlns:a="http://schemas.openxmlformats.org/drawingml/2006/main">
-                <a:graphicData uri="http://schemas.microsoft.com/office/word/2010/wordprocessingShape">
-                  <wps:wsp>
-                    <wps:cNvSpPr>
-                      <a:spLocks noChangeArrowheads="1"/>
-                    </wps:cNvSpPr>
-                    <wps:spPr bwMode="auto">
-                      <a:xfrm>
-                        <a:off x="0" y="0"/>
-                        <a:ext cx="2226366" cy="520700"/>
-                      </a:xfrm>
-                      <a:prstGeom prst="rect">
-                        <a:avLst/>
-                      </a:prstGeom>
-                      <a:solidFill>
-                        <a:srgbClr val="FFFFFF"/>
-                      </a:solidFill>
-                      <a:ln w="9525">
-                        <a:solidFill>
-                          <a:srgbClr val="000000"/>
-                        </a:solidFill>
-                        <a:miter lim="800000"/>
-                        <a:headEnd/>
-                        <a:tailEnd/>
-                      </a:ln>
-                    </wps:spPr>
-                    <wps:txbx>
-                      <w:txbxContent>
-                        <w:p>
-                          <w:pPr>
-                            <w:ind w:right="-186"/>
-                            <w:jc w:val="center"/>
-                            <w:rPr>
-                              <w:b/>
-                              <w:sz w:val="24"/>
-                              <w:szCs w:val="20"/>
-                              <w:lang w:val="en-IN"/>
-                            </w:rPr>
-                          </w:pPr>
-                        </w:p>
-                        <w:p>
-                          <w:pPr>
-                            <w:jc w:val="center"/>
-                            <w:rPr>
-                              <w:sz w:val="16"/>
-                              <w:szCs w:val="20"/>
-                            </w:rPr>
-                          </w:pPr>
-                          <w:r>
-                            <w:rPr>
-                              <w:rFonts w:ascii="Calibri" w:eastAsia="HYGothic-Extra" w:hAnsi="Arial"/>
-                              <w:b/>
-                              <w:sz w:val="28"/>
-                              <w:lang w:val="en-IN"/>
-                            </w:rPr>
-                            <w:t xml:space="preserve">Organization Name </w:t>
-                          </w:r>
-                          <w:r>
-                            <w:rPr>
-                              <w:rFonts w:ascii="Calibri" w:eastAsia="HYGothic-Extra" w:hAnsi="Arial"/>
-                              <w:b/>
-                              <w:sz w:val="28"/>
-                              <w:lang w:val="en-IN"/>
-                            </w:rPr>
-                            <w:tab/>
-                          </w:r>
-                        </w:p>
-                      </w:txbxContent>
-                    </wps:txbx>
-                    <wps:bodyPr rot="0" vert="horz" wrap="square" lIns="91440" tIns="45720" rIns="91440" bIns="45720" anchor="t" anchorCtr="0" upright="1">
-                      <a:noAutofit/>
-                    </wps:bodyPr>
-                  </wps:wsp>
-                </a:graphicData>
-              </a:graphic>
-              <wp14:sizeRelH relativeFrom="page">
-                <wp14:pctWidth>0</wp14:pctWidth>
-              </wp14:sizeRelH>
-              <wp14:sizeRelV relativeFrom="page">
-                <wp14:pctHeight>0</wp14:pctHeight>
-              </wp14:sizeRelV>
-            </wp:anchor>
-          </w:drawing>
-        </mc:Choice>
-        <mc:Fallback>
-          <w:pict>
-            <v:rect w14:anchorId="2A44267D" id="Rectangle 3" o:spid="_x0000_s1026" style="position:absolute;left:0;text-align:left;margin-left:-56.95pt;margin-top:-2.9pt;width:175.3pt;height:41pt;z-index:251657728;visibility:visible;mso-wrap-style:square;mso-width-percent:0;mso-height-percent:0;mso-wrap-distance-left:9pt;mso-wrap-distance-top:0;mso-wrap-distance-right:9pt;mso-wrap-distance-bottom:0;mso-position-horizontal:absolute;mso-position-horizontal-relative:text;mso-position-vertical:absolute;mso-position-vertical-relative:text;mso-width-percent:0;mso-height-percent:0;mso-width-relative:page;mso-height-relative:page;v-text-anchor:top" o:gfxdata="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">
-              <v:textbox>
-                <w:txbxContent>
-                  <w:p>
-                    <w:pPr>
-                      <w:ind w:right="-186"/>
-                      <w:jc w:val="center"/>
-                      <w:rPr>
-                        <w:b/>
-                        <w:sz w:val="24"/>
-                        <w:szCs w:val="20"/>
-                        <w:lang w:val="en-IN"/>
-                      </w:rPr>
-                    </w:pPr>
-                  </w:p>
-                  <w:p>
-                    <w:pPr>
-                      <w:jc w:val="center"/>
-                      <w:rPr>
-                        <w:sz w:val="16"/>
-                        <w:szCs w:val="20"/>
-                      </w:rPr>
-                    </w:pPr>
-                    <w:r>
-                      <w:rPr>
-                        <w:rFonts w:ascii="Calibri" w:eastAsia="HYGothic-Extra" w:hAnsi="Arial"/>
-                        <w:b/>
-                        <w:sz w:val="28"/>
-                        <w:lang w:val="en-IN"/>
-                      </w:rPr>
-                      <w:t xml:space="preserve">Organization Name </w:t>
-                    </w:r>
-                    <w:r>
-                      <w:rPr>
-                        <w:rFonts w:ascii="Calibri" w:eastAsia="HYGothic-Extra" w:hAnsi="Arial"/>
-                        <w:b/>
-                        <w:sz w:val="28"/>
-                        <w:lang w:val="en-IN"/>
-                      </w:rPr>
-                      <w:tab/>
-                    </w:r>
-                  </w:p>
-                </w:txbxContent>
-              </v:textbox>
-            </v:rect>
-          </w:pict>
-        </mc:Fallback>
-      </mc:AlternateContent>
     </w:r>
     <w:r>
       <w:rPr>
@@ -27083,7 +27379,7 @@
 </file>
 
 <file path=customXml/itemProps1.xml><?xml version="1.0" encoding="utf-8"?>
-<ds:datastoreItem xmlns:ds="http://schemas.openxmlformats.org/officeDocument/2006/customXml" ds:itemID="{74F0541D-DAAD-4E61-9A7F-F36CE5F54EAB}">
+<ds:datastoreItem xmlns:ds="http://schemas.openxmlformats.org/officeDocument/2006/customXml" ds:itemID="{153924BA-1C76-4002-A2F9-A774CB753CFF}">
   <ds:schemaRefs>
     <ds:schemaRef ds:uri="http://schemas.openxmlformats.org/officeDocument/2006/bibliography"/>
   </ds:schemaRefs>
